--- a/poster/content.docx
+++ b/poster/content.docx
@@ -390,79 +390,91 @@
         <w:pStyle w:val="Heading1"/>
       </w:pPr>
       <w:r>
-        <w:t>HASIL</w:t>
-      </w:r>
-    </w:p>
-    <w:p>
-      <w:r>
-        <w:rPr>
-          <w:i/>
-        </w:rPr>
-        <w:t>true positif</w:t>
-      </w:r>
-      <w:r>
-        <w:rPr>
-          <w:i/>
-        </w:rPr>
-        <w:t xml:space="preserve"> </w:t>
-      </w:r>
-      <w:r>
-        <w:t xml:space="preserve">: </w:t>
-      </w:r>
-      <w:r>
-        <w:t>96.32</w:t>
-      </w:r>
-      <w:r>
-        <w:t>%</w:t>
-      </w:r>
-    </w:p>
-    <w:p>
-      <w:r>
-        <w:rPr>
-          <w:i/>
-        </w:rPr>
-        <w:t>false positif</w:t>
-      </w:r>
-      <w:r>
-        <w:rPr>
-          <w:i/>
-        </w:rPr>
-        <w:t xml:space="preserve"> </w:t>
-      </w:r>
-      <w:r>
-        <w:t xml:space="preserve">: </w:t>
-      </w:r>
-      <w:r>
-        <w:t>1.46</w:t>
-      </w:r>
-      <w:r>
-        <w:t xml:space="preserve"> %</w:t>
-      </w:r>
-    </w:p>
-    <w:p>
-      <w:r>
-        <w:rPr>
-          <w:i/>
-        </w:rPr>
-        <w:t xml:space="preserve">missing </w:t>
-      </w:r>
-      <w:r>
-        <w:rPr>
-          <w:i/>
-        </w:rPr>
-        <w:t>rate</w:t>
-      </w:r>
-      <w:r>
-        <w:t xml:space="preserve"> : 2.23%</w:t>
+        <w:t>SARAN</w:t>
       </w:r>
       <w:bookmarkStart w:id="0" w:name="_GoBack"/>
       <w:bookmarkEnd w:id="0"/>
     </w:p>
     <w:p>
       <w:pPr>
+        <w:spacing w:after="0" w:line="240" w:lineRule="auto"/>
+        <w:jc w:val="both"/>
+      </w:pPr>
+    </w:p>
+    <w:p>
+      <w:pPr>
+        <w:spacing w:after="0" w:line="240" w:lineRule="auto"/>
+        <w:jc w:val="both"/>
+      </w:pPr>
+      <w:r>
+        <w:t>Analisa fitur pada pross verifikasi perlu dilakukan analisa lebih lanjut.</w:t>
+      </w:r>
+    </w:p>
+    <w:p>
+      <w:pPr>
         <w:pStyle w:val="Heading1"/>
       </w:pPr>
       <w:r>
+        <w:t>HASIL</w:t>
+      </w:r>
+    </w:p>
+    <w:p>
+      <w:r>
+        <w:rPr>
+          <w:i/>
+        </w:rPr>
+        <w:t xml:space="preserve">true positif </w:t>
+      </w:r>
+      <w:r>
+        <w:t xml:space="preserve">: </w:t>
+      </w:r>
+      <w:r>
+        <w:t>96.32</w:t>
+      </w:r>
+      <w:r>
+        <w:t>%</w:t>
+      </w:r>
+    </w:p>
+    <w:p>
+      <w:r>
+        <w:rPr>
+          <w:i/>
+        </w:rPr>
+        <w:t xml:space="preserve">false positif </w:t>
+      </w:r>
+      <w:r>
+        <w:t xml:space="preserve">: </w:t>
+      </w:r>
+      <w:r>
+        <w:t>1.46</w:t>
+      </w:r>
+      <w:r>
+        <w:t xml:space="preserve"> %</w:t>
+      </w:r>
+    </w:p>
+    <w:p>
+      <w:r>
+        <w:rPr>
+          <w:i/>
+        </w:rPr>
+        <w:t xml:space="preserve">missing </w:t>
+      </w:r>
+      <w:r>
+        <w:rPr>
+          <w:i/>
+        </w:rPr>
+        <w:t>rate</w:t>
+      </w:r>
+      <w:r>
+        <w:t xml:space="preserve"> : 2.23%</w:t>
+      </w:r>
+    </w:p>
+    <w:p>
+      <w:pPr>
+        <w:pStyle w:val="Heading1"/>
+      </w:pPr>
+      <w:r>
+        <w:lastRenderedPageBreak/>
         <w:t>METODE</w:t>
       </w:r>
     </w:p>
